--- a/Mijlpalen.docx
+++ b/Mijlpalen.docx
@@ -43,8 +43,44 @@
           <w:lang w:val="nl-NL"/>
         </w:rPr>
         <w:br/>
-        <w:t>Pionnen kunnen zonder rekening met de spelregels te houden bewegen</w:t>
-      </w:r>
+        <w:t>Pionnen kunnen zonder rekening met de spelregels te houden bewege</w:t>
+      </w:r>
+      <w:r>
+        <w:rPr>
+          <w:lang w:val="nl-NL"/>
+        </w:rPr>
+        <w:t>n</w:t>
+      </w:r>
+      <w:r>
+        <w:rPr>
+          <w:lang w:val="nl-NL"/>
+        </w:rPr>
+        <w:br/>
+        <w:t xml:space="preserve">Denzell : Implementeer </w:t>
+      </w:r>
+      <w:proofErr w:type="spellStart"/>
+      <w:r>
+        <w:rPr>
+          <w:lang w:val="nl-NL"/>
+        </w:rPr>
+        <w:t>Pawn</w:t>
+      </w:r>
+      <w:proofErr w:type="spellEnd"/>
+      <w:r>
+        <w:rPr>
+          <w:lang w:val="nl-NL"/>
+        </w:rPr>
+        <w:br/>
+        <w:t xml:space="preserve">Bernd: Implementeer Board en </w:t>
+      </w:r>
+      <w:proofErr w:type="spellStart"/>
+      <w:r>
+        <w:rPr>
+          <w:lang w:val="nl-NL"/>
+        </w:rPr>
+        <w:t>Position</w:t>
+      </w:r>
+      <w:proofErr w:type="spellEnd"/>
     </w:p>
     <w:p>
       <w:pPr>
@@ -65,6 +101,21 @@
         <w:br/>
         <w:t>Pionnen bewegen met de spelregels</w:t>
       </w:r>
+      <w:r>
+        <w:rPr>
+          <w:lang w:val="nl-NL"/>
+        </w:rPr>
+        <w:br/>
+        <w:t xml:space="preserve">Denzell : Implementeer spelregels in </w:t>
+      </w:r>
+      <w:proofErr w:type="spellStart"/>
+      <w:r>
+        <w:rPr>
+          <w:lang w:val="nl-NL"/>
+        </w:rPr>
+        <w:t>Pawn</w:t>
+      </w:r>
+      <w:proofErr w:type="spellEnd"/>
     </w:p>
     <w:p>
       <w:pPr>
@@ -85,6 +136,21 @@
         <w:br/>
         <w:t>Pionnen kunnen nu bewegen lettende op bezette vakken</w:t>
       </w:r>
+      <w:r>
+        <w:rPr>
+          <w:lang w:val="nl-NL"/>
+        </w:rPr>
+        <w:br/>
+        <w:t xml:space="preserve">Denzell : Implementeer bezette vakken in </w:t>
+      </w:r>
+      <w:proofErr w:type="spellStart"/>
+      <w:r>
+        <w:rPr>
+          <w:lang w:val="nl-NL"/>
+        </w:rPr>
+        <w:t>Pawn</w:t>
+      </w:r>
+      <w:proofErr w:type="spellEnd"/>
     </w:p>
     <w:p>
       <w:pPr>
@@ -105,6 +171,13 @@
         <w:br/>
         <w:t>Pionnen kunnen slaan</w:t>
       </w:r>
+      <w:r>
+        <w:rPr>
+          <w:lang w:val="nl-NL"/>
+        </w:rPr>
+        <w:br/>
+        <w:t>Denzell : Implementeer slaan van pionnen</w:t>
+      </w:r>
     </w:p>
     <w:p>
       <w:pPr>
@@ -123,8 +196,28 @@
           <w:lang w:val="nl-NL"/>
         </w:rPr>
         <w:br/>
-        <w:t>Wincondities toevoegen</w:t>
-      </w:r>
+        <w:t>Spelers toevoegen</w:t>
+      </w:r>
+      <w:r>
+        <w:rPr>
+          <w:lang w:val="nl-NL"/>
+        </w:rPr>
+        <w:br/>
+      </w:r>
+      <w:r>
+        <w:rPr>
+          <w:lang w:val="nl-NL"/>
+        </w:rPr>
+        <w:t xml:space="preserve">Bernd : Implementeer </w:t>
+      </w:r>
+      <w:proofErr w:type="spellStart"/>
+      <w:r>
+        <w:rPr>
+          <w:lang w:val="nl-NL"/>
+        </w:rPr>
+        <w:t>Player</w:t>
+      </w:r>
+      <w:proofErr w:type="spellEnd"/>
     </w:p>
     <w:p>
       <w:pPr>
@@ -136,14 +229,21 @@
         <w:rPr>
           <w:lang w:val="nl-NL"/>
         </w:rPr>
-        <w:t>Mijlpaal 6:</w:t>
-      </w:r>
-      <w:r>
-        <w:rPr>
-          <w:lang w:val="nl-NL"/>
-        </w:rPr>
-        <w:br/>
-        <w:t>Bord kunnen uitprinten</w:t>
+        <w:t>Mijlpaal 5:</w:t>
+      </w:r>
+      <w:r>
+        <w:rPr>
+          <w:lang w:val="nl-NL"/>
+        </w:rPr>
+        <w:br/>
+        <w:t>Wincondities toevoegen</w:t>
+      </w:r>
+      <w:r>
+        <w:rPr>
+          <w:lang w:val="nl-NL"/>
+        </w:rPr>
+        <w:br/>
+        <w:t>Bernd : Implementeer Game</w:t>
       </w:r>
     </w:p>
     <w:p>
@@ -156,14 +256,21 @@
         <w:rPr>
           <w:lang w:val="nl-NL"/>
         </w:rPr>
-        <w:t>Mijlpaal 7:</w:t>
-      </w:r>
-      <w:r>
-        <w:rPr>
-          <w:lang w:val="nl-NL"/>
-        </w:rPr>
-        <w:br/>
-        <w:t>Simpele ‘’’’’’’’AI””””” toevoegen</w:t>
+        <w:t>Mijlpaal 6:</w:t>
+      </w:r>
+      <w:r>
+        <w:rPr>
+          <w:lang w:val="nl-NL"/>
+        </w:rPr>
+        <w:br/>
+        <w:t>Bord kunnen uitprinten</w:t>
+      </w:r>
+      <w:r>
+        <w:rPr>
+          <w:lang w:val="nl-NL"/>
+        </w:rPr>
+        <w:br/>
+        <w:t>Bernd : Implementeer print</w:t>
       </w:r>
     </w:p>
     <w:p>
@@ -176,6 +283,39 @@
         <w:rPr>
           <w:lang w:val="nl-NL"/>
         </w:rPr>
+        <w:t>Mijlpaal 7:</w:t>
+      </w:r>
+      <w:r>
+        <w:rPr>
+          <w:lang w:val="nl-NL"/>
+        </w:rPr>
+        <w:br/>
+        <w:t>Simpele ‘’’’’’’’AI””””” toevoegen</w:t>
+      </w:r>
+      <w:r>
+        <w:rPr>
+          <w:lang w:val="nl-NL"/>
+        </w:rPr>
+        <w:br/>
+        <w:t>B en D : Implementeer AI</w:t>
+      </w:r>
+    </w:p>
+    <w:p>
+      <w:pPr>
+        <w:rPr>
+          <w:lang w:val="nl-NL"/>
+        </w:rPr>
+      </w:pPr>
+      <w:r>
+        <w:rPr>
+          <w:lang w:val="nl-NL"/>
+        </w:rPr>
+        <w:t>(</w:t>
+      </w:r>
+      <w:r>
+        <w:rPr>
+          <w:lang w:val="nl-NL"/>
+        </w:rPr>
         <w:t>Mijlpaal 8:</w:t>
       </w:r>
       <w:r>
@@ -198,6 +338,12 @@
           <w:lang w:val="nl-NL"/>
         </w:rPr>
         <w:t>’ toe</w:t>
+      </w:r>
+      <w:r>
+        <w:rPr>
+          <w:lang w:val="nl-NL"/>
+        </w:rPr>
+        <w:t>)</w:t>
       </w:r>
     </w:p>
     <w:sectPr>
@@ -333,6 +479,7 @@
     <w:lsdException w:name="HTML Sample" w:semiHidden="1" w:unhideWhenUsed="1"/>
     <w:lsdException w:name="HTML Typewriter" w:semiHidden="1" w:unhideWhenUsed="1"/>
     <w:lsdException w:name="HTML Variable" w:semiHidden="1" w:unhideWhenUsed="1"/>
+    <w:lsdException w:name="Normal Table" w:semiHidden="1" w:unhideWhenUsed="1"/>
     <w:lsdException w:name="annotation subject" w:semiHidden="1" w:unhideWhenUsed="1"/>
     <w:lsdException w:name="No List" w:semiHidden="1" w:unhideWhenUsed="1"/>
     <w:lsdException w:name="Outline List 1" w:semiHidden="1" w:unhideWhenUsed="1"/>
@@ -379,8 +526,10 @@
     <w:lsdException w:name="Table Subtle 2" w:semiHidden="1" w:unhideWhenUsed="1"/>
     <w:lsdException w:name="Table Web 1" w:semiHidden="1" w:unhideWhenUsed="1"/>
     <w:lsdException w:name="Table Web 2" w:semiHidden="1" w:unhideWhenUsed="1"/>
+    <w:lsdException w:name="Table Web 3" w:semiHidden="1" w:unhideWhenUsed="1"/>
     <w:lsdException w:name="Balloon Text" w:semiHidden="1" w:unhideWhenUsed="1"/>
     <w:lsdException w:name="Table Grid" w:uiPriority="39"/>
+    <w:lsdException w:name="Table Theme" w:semiHidden="1" w:unhideWhenUsed="1"/>
     <w:lsdException w:name="Placeholder Text" w:semiHidden="1"/>
     <w:lsdException w:name="No Spacing" w:uiPriority="1" w:qFormat="1"/>
     <w:lsdException w:name="Light Shading" w:uiPriority="60"/>

--- a/Mijlpalen.docx
+++ b/Mijlpalen.docx
@@ -229,7 +229,19 @@
         <w:rPr>
           <w:lang w:val="nl-NL"/>
         </w:rPr>
-        <w:t>Mijlpaal 5:</w:t>
+        <w:t xml:space="preserve">Mijlpaal </w:t>
+      </w:r>
+      <w:r>
+        <w:rPr>
+          <w:lang w:val="nl-NL"/>
+        </w:rPr>
+        <w:t>6</w:t>
+      </w:r>
+      <w:r>
+        <w:rPr>
+          <w:lang w:val="nl-NL"/>
+        </w:rPr>
+        <w:t>:</w:t>
       </w:r>
       <w:r>
         <w:rPr>
@@ -256,7 +268,19 @@
         <w:rPr>
           <w:lang w:val="nl-NL"/>
         </w:rPr>
-        <w:t>Mijlpaal 6:</w:t>
+        <w:t xml:space="preserve">Mijlpaal </w:t>
+      </w:r>
+      <w:r>
+        <w:rPr>
+          <w:lang w:val="nl-NL"/>
+        </w:rPr>
+        <w:t>7</w:t>
+      </w:r>
+      <w:r>
+        <w:rPr>
+          <w:lang w:val="nl-NL"/>
+        </w:rPr>
+        <w:t>:</w:t>
       </w:r>
       <w:r>
         <w:rPr>
@@ -283,7 +307,19 @@
         <w:rPr>
           <w:lang w:val="nl-NL"/>
         </w:rPr>
-        <w:t>Mijlpaal 7:</w:t>
+        <w:t xml:space="preserve">Mijlpaal </w:t>
+      </w:r>
+      <w:r>
+        <w:rPr>
+          <w:lang w:val="nl-NL"/>
+        </w:rPr>
+        <w:t>8</w:t>
+      </w:r>
+      <w:r>
+        <w:rPr>
+          <w:lang w:val="nl-NL"/>
+        </w:rPr>
+        <w:t>:</w:t>
       </w:r>
       <w:r>
         <w:rPr>
@@ -316,7 +352,19 @@
         <w:rPr>
           <w:lang w:val="nl-NL"/>
         </w:rPr>
-        <w:t>Mijlpaal 8:</w:t>
+        <w:t xml:space="preserve">Mijlpaal </w:t>
+      </w:r>
+      <w:r>
+        <w:rPr>
+          <w:lang w:val="nl-NL"/>
+        </w:rPr>
+        <w:t>9</w:t>
+      </w:r>
+      <w:r>
+        <w:rPr>
+          <w:lang w:val="nl-NL"/>
+        </w:rPr>
+        <w:t>:</w:t>
       </w:r>
       <w:r>
         <w:rPr>
